--- a/Manuscript/website fish habitat image.docx
+++ b/Manuscript/website fish habitat image.docx
@@ -244,7 +244,7 @@
                                     <pic:cNvPicPr/>
                                   </pic:nvPicPr>
                                   <pic:blipFill>
-                                    <a:blip r:embed="rId4"/>
+                                    <a:blip r:embed="rId6"/>
                                     <a:stretch>
                                       <a:fillRect/>
                                     </a:stretch>
@@ -317,7 +317,7 @@
                                     <pic:cNvPicPr/>
                                   </pic:nvPicPr>
                                   <pic:blipFill>
-                                    <a:blip r:embed="rId5"/>
+                                    <a:blip r:embed="rId7"/>
                                     <a:stretch>
                                       <a:fillRect/>
                                     </a:stretch>
@@ -429,7 +429,7 @@
                                           <pic:cNvPicPr/>
                                         </pic:nvPicPr>
                                         <pic:blipFill>
-                                          <a:blip r:embed="rId6"/>
+                                          <a:blip r:embed="rId8"/>
                                           <a:stretch>
                                             <a:fillRect/>
                                           </a:stretch>
@@ -510,7 +510,7 @@
                                     <pic:cNvPicPr/>
                                   </pic:nvPicPr>
                                   <pic:blipFill>
-                                    <a:blip r:embed="rId6"/>
+                                    <a:blip r:embed="rId9"/>
                                     <a:stretch>
                                       <a:fillRect/>
                                     </a:stretch>
@@ -654,8 +654,8 @@
     <w:p/>
     <w:p/>
     <w:p>
-      <w:bookmarkStart w:id="2" w:name="_GoBack"/>
-      <w:bookmarkEnd w:id="2"/>
+      <w:bookmarkStart w:id="1" w:name="_GoBack"/>
+      <w:bookmarkEnd w:id="1"/>
       <w:r>
         <w:rPr>
           <w:noProof/>
@@ -713,7 +713,15 @@
                                 <w:sz w:val="26"/>
                                 <w:szCs w:val="26"/>
                               </w:rPr>
-                              <w:t>Cod Habitat on George’s Bank</w:t>
+                              <w:t>Cod Habitat on George</w:t>
+                            </w:r>
+                            <w:r>
+                              <w:rPr>
+                                <w:b/>
+                                <w:sz w:val="26"/>
+                                <w:szCs w:val="26"/>
+                              </w:rPr>
+                              <w:t>s Bank</w:t>
                             </w:r>
                           </w:p>
                           <w:p>
@@ -737,7 +745,7 @@
                                           <pic:cNvPicPr/>
                                         </pic:nvPicPr>
                                         <pic:blipFill>
-                                          <a:blip r:embed="rId7"/>
+                                          <a:blip r:embed="rId10"/>
                                           <a:stretch>
                                             <a:fillRect/>
                                           </a:stretch>
@@ -780,6 +788,10 @@
           </mc:Choice>
           <mc:Fallback>
             <w:pict>
+              <v:shapetype id="_x0000_t202" coordsize="21600,21600" o:spt="202" path="m,l,21600r21600,l21600,xe">
+                <v:stroke joinstyle="miter"/>
+                <v:path gradientshapeok="t" o:connecttype="rect"/>
+              </v:shapetype>
               <v:shape id="Text Box 16" o:spid="_x0000_s1029" type="#_x0000_t202" style="position:absolute;margin-left:489.75pt;margin-top:207.75pt;width:223pt;height:208.5pt;z-index:251665407;visibility:visible;mso-wrap-style:square;mso-width-percent:0;mso-height-percent:0;mso-wrap-distance-left:9pt;mso-wrap-distance-top:0;mso-wrap-distance-right:9pt;mso-wrap-distance-bottom:0;mso-position-horizontal:absolute;mso-position-horizontal-relative:text;mso-position-vertical:absolute;mso-position-vertical-relative:text;mso-width-percent:0;mso-height-percent:0;mso-width-relative:margin;mso-height-relative:margin;v-text-anchor:top" o:gfxdata="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" fillcolor="white [3201]" stroked="f" strokeweight=".5pt">
                 <v:textbox>
                   <w:txbxContent>
@@ -798,7 +810,15 @@
                           <w:sz w:val="26"/>
                           <w:szCs w:val="26"/>
                         </w:rPr>
-                        <w:t>Cod Habitat on George’s Bank</w:t>
+                        <w:t>Cod Habitat on George</w:t>
+                      </w:r>
+                      <w:r>
+                        <w:rPr>
+                          <w:b/>
+                          <w:sz w:val="26"/>
+                          <w:szCs w:val="26"/>
+                        </w:rPr>
+                        <w:t>s Bank</w:t>
                       </w:r>
                     </w:p>
                     <w:p>
@@ -822,7 +842,7 @@
                                     <pic:cNvPicPr/>
                                   </pic:nvPicPr>
                                   <pic:blipFill>
-                                    <a:blip r:embed="rId7"/>
+                                    <a:blip r:embed="rId10"/>
                                     <a:stretch>
                                       <a:fillRect/>
                                     </a:stretch>
@@ -933,7 +953,7 @@
                                           <pic:cNvPicPr/>
                                         </pic:nvPicPr>
                                         <pic:blipFill>
-                                          <a:blip r:embed="rId8"/>
+                                          <a:blip r:embed="rId11"/>
                                           <a:stretch>
                                             <a:fillRect/>
                                           </a:stretch>
@@ -1020,7 +1040,7 @@
                                           <pic:cNvPicPr/>
                                         </pic:nvPicPr>
                                         <pic:blipFill>
-                                          <a:blip r:embed="rId9"/>
+                                          <a:blip r:embed="rId12"/>
                                           <a:stretch>
                                             <a:fillRect/>
                                           </a:stretch>
@@ -1108,7 +1128,7 @@
                                     <pic:cNvPicPr/>
                                   </pic:nvPicPr>
                                   <pic:blipFill>
-                                    <a:blip r:embed="rId8"/>
+                                    <a:blip r:embed="rId13"/>
                                     <a:stretch>
                                       <a:fillRect/>
                                     </a:stretch>
@@ -1195,7 +1215,7 @@
                                     <pic:cNvPicPr/>
                                   </pic:nvPicPr>
                                   <pic:blipFill>
-                                    <a:blip r:embed="rId9"/>
+                                    <a:blip r:embed="rId14"/>
                                     <a:stretch>
                                       <a:fillRect/>
                                     </a:stretch>
@@ -1398,7 +1418,7 @@
               </wp:anchor>
             </w:drawing>
           </mc:Choice>
-          <mc:Fallback xmlns:w16cid="http://schemas.microsoft.com/office/word/2016/wordml/cid" xmlns:am3d="http://schemas.microsoft.com/office/drawing/2017/model3d" xmlns:aink="http://schemas.microsoft.com/office/drawing/2016/ink" xmlns:cx8="http://schemas.microsoft.com/office/drawing/2016/5/14/chartex" xmlns:cx7="http://schemas.microsoft.com/office/drawing/2016/5/13/chartex" xmlns:cx6="http://schemas.microsoft.com/office/drawing/2016/5/12/chartex" xmlns:cx5="http://schemas.microsoft.com/office/drawing/2016/5/11/chartex" xmlns:cx4="http://schemas.microsoft.com/office/drawing/2016/5/10/chartex" xmlns:cx3="http://schemas.microsoft.com/office/drawing/2016/5/9/chartex" xmlns:cx2="http://schemas.microsoft.com/office/drawing/2015/10/21/chartex">
+          <mc:Fallback xmlns:cx2="http://schemas.microsoft.com/office/drawing/2015/10/21/chartex" xmlns:cx3="http://schemas.microsoft.com/office/drawing/2016/5/9/chartex" xmlns:cx4="http://schemas.microsoft.com/office/drawing/2016/5/10/chartex" xmlns:cx5="http://schemas.microsoft.com/office/drawing/2016/5/11/chartex" xmlns:cx6="http://schemas.microsoft.com/office/drawing/2016/5/12/chartex" xmlns:cx7="http://schemas.microsoft.com/office/drawing/2016/5/13/chartex" xmlns:cx8="http://schemas.microsoft.com/office/drawing/2016/5/14/chartex" xmlns:aink="http://schemas.microsoft.com/office/drawing/2016/ink" xmlns:am3d="http://schemas.microsoft.com/office/drawing/2017/model3d" xmlns:w16cid="http://schemas.microsoft.com/office/word/2016/wordml/cid">
             <w:pict>
               <v:shapetype w14:anchorId="61DAF2D5" id="_x0000_t13" coordsize="21600,21600" o:spt="13" adj="16200,5400" path="m@0,l@0@1,0@1,0@2@0@2@0,21600,21600,10800xe">
                 <v:stroke joinstyle="miter"/>
@@ -1670,7 +1690,7 @@
               </wp:anchor>
             </w:drawing>
           </mc:Choice>
-          <mc:Fallback xmlns:w16cid="http://schemas.microsoft.com/office/word/2016/wordml/cid" xmlns:am3d="http://schemas.microsoft.com/office/drawing/2017/model3d" xmlns:aink="http://schemas.microsoft.com/office/drawing/2016/ink" xmlns:cx8="http://schemas.microsoft.com/office/drawing/2016/5/14/chartex" xmlns:cx7="http://schemas.microsoft.com/office/drawing/2016/5/13/chartex" xmlns:cx6="http://schemas.microsoft.com/office/drawing/2016/5/12/chartex" xmlns:cx5="http://schemas.microsoft.com/office/drawing/2016/5/11/chartex" xmlns:cx4="http://schemas.microsoft.com/office/drawing/2016/5/10/chartex" xmlns:cx3="http://schemas.microsoft.com/office/drawing/2016/5/9/chartex" xmlns:cx2="http://schemas.microsoft.com/office/drawing/2015/10/21/chartex">
+          <mc:Fallback xmlns:cx2="http://schemas.microsoft.com/office/drawing/2015/10/21/chartex" xmlns:cx3="http://schemas.microsoft.com/office/drawing/2016/5/9/chartex" xmlns:cx4="http://schemas.microsoft.com/office/drawing/2016/5/10/chartex" xmlns:cx5="http://schemas.microsoft.com/office/drawing/2016/5/11/chartex" xmlns:cx6="http://schemas.microsoft.com/office/drawing/2016/5/12/chartex" xmlns:cx7="http://schemas.microsoft.com/office/drawing/2016/5/13/chartex" xmlns:cx8="http://schemas.microsoft.com/office/drawing/2016/5/14/chartex" xmlns:aink="http://schemas.microsoft.com/office/drawing/2016/ink" xmlns:am3d="http://schemas.microsoft.com/office/drawing/2017/model3d" xmlns:w16cid="http://schemas.microsoft.com/office/word/2016/wordml/cid">
             <w:pict>
               <v:shape w14:anchorId="5377F536" id="Arrow: Right 3" o:spid="_x0000_s1026" type="#_x0000_t13" style="position:absolute;margin-left:163.5pt;margin-top:316.5pt;width:75.5pt;height:54pt;z-index:251677696;visibility:visible;mso-wrap-style:square;mso-width-percent:0;mso-height-percent:0;mso-wrap-distance-left:9pt;mso-wrap-distance-top:0;mso-wrap-distance-right:9pt;mso-wrap-distance-bottom:0;mso-position-horizontal:absolute;mso-position-horizontal-relative:text;mso-position-vertical:absolute;mso-position-vertical-relative:text;mso-width-percent:0;mso-height-percent:0;mso-width-relative:margin;mso-height-relative:margin;v-text-anchor:middle" o:gfxdata="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" adj="13875" fillcolor="#4472c4 [3204]" strokecolor="#1f3763 [1604]" strokeweight="1pt"/>
             </w:pict>
@@ -1739,7 +1759,7 @@
                                           <pic:cNvPicPr/>
                                         </pic:nvPicPr>
                                         <pic:blipFill>
-                                          <a:blip r:embed="rId10"/>
+                                          <a:blip r:embed="rId15"/>
                                           <a:stretch>
                                             <a:fillRect/>
                                           </a:stretch>
@@ -1806,7 +1826,7 @@
                                     <pic:cNvPicPr/>
                                   </pic:nvPicPr>
                                   <pic:blipFill>
-                                    <a:blip r:embed="rId10"/>
+                                    <a:blip r:embed="rId16"/>
                                     <a:stretch>
                                       <a:fillRect/>
                                     </a:stretch>
